--- a/2017/Ноябрь/01.11/Хазетов  СА.docx
+++ b/2017/Ноябрь/01.11/Хазетов  СА.docx
@@ -91,8 +91,6 @@
         </w:rPr>
         <w:t>м</w:t>
       </w:r>
-      <w:bookmarkStart w:id="0" w:name="_GoBack"/>
-      <w:bookmarkEnd w:id="0"/>
       <w:r>
         <w:rPr>
           <w:sz w:val="24"/>
@@ -282,7 +280,6 @@
       </w:r>
       <w:r>
         <w:rPr>
-          <w:highlight w:val="yellow"/>
           <w:lang w:val="ru-RU"/>
         </w:rPr>
         <w:t>02</w:t>
@@ -347,7 +344,6 @@
         <w:ind w:left="-567"/>
         <w:jc w:val="both"/>
         <w:rPr>
-          <w:color w:val="E36C0A" w:themeColor="accent6" w:themeShade="BF"/>
           <w:lang w:val="ru-RU"/>
         </w:rPr>
       </w:pPr>
@@ -364,8 +360,8 @@
         </w:rPr>
         <w:t>:</w:t>
       </w:r>
-      <w:bookmarkStart w:id="1" w:name="дз"/>
-      <w:bookmarkEnd w:id="1"/>
+      <w:bookmarkStart w:id="0" w:name="дз"/>
+      <w:bookmarkEnd w:id="0"/>
       <w:r>
         <w:rPr>
           <w:lang w:val="ru-RU"/>
@@ -479,53 +475,11 @@
         <w:rPr>
           <w:lang w:val="ru-RU"/>
         </w:rPr>
-        <w:t xml:space="preserve">, сенсомоторная форма (NSS 2, NDS 2). </w:t>
-      </w:r>
-      <w:r>
-        <w:rPr>
-          <w:lang w:val="ru-RU"/>
-        </w:rPr>
-        <w:t xml:space="preserve">Диабетическая ангиопатия артерий н/к. </w:t>
-      </w:r>
-      <w:r>
-        <w:rPr>
-          <w:color w:val="7030A0"/>
-          <w:lang w:val="ru-RU"/>
-        </w:rPr>
-        <w:t>ХБП I</w:t>
-      </w:r>
-      <w:r>
-        <w:rPr>
-          <w:color w:val="7030A0"/>
-          <w:lang w:val="ru-RU"/>
-        </w:rPr>
-        <w:t xml:space="preserve"> ст. Диабетическая нефропатия IV ст. </w:t>
-      </w:r>
-      <w:r>
-        <w:rPr>
-          <w:color w:val="E36C0A" w:themeColor="accent6" w:themeShade="BF"/>
-          <w:lang w:val="ru-RU"/>
-        </w:rPr>
-        <w:t xml:space="preserve">Ожирение II ст. (ИМТ </w:t>
-      </w:r>
-      <w:r>
-        <w:rPr>
-          <w:color w:val="E36C0A" w:themeColor="accent6" w:themeShade="BF"/>
-          <w:lang w:val="ru-RU"/>
-        </w:rPr>
-        <w:t xml:space="preserve">36 </w:t>
-      </w:r>
-      <w:r>
-        <w:rPr>
-          <w:color w:val="E36C0A" w:themeColor="accent6" w:themeShade="BF"/>
-          <w:lang w:val="ru-RU"/>
-        </w:rPr>
-        <w:t>кг/м</w:t>
+        <w:t>, сенсомоторная форма (NSS 2, NDS 2). Диабетическая ангиопатия артерий н/к. ХБП I ст. Диабетическая нефропатия IV ст. Ожирение II ст. (ИМТ 36 кг/м</w:t>
       </w:r>
       <w:proofErr w:type="gramStart"/>
       <w:r>
         <w:rPr>
-          <w:color w:val="E36C0A" w:themeColor="accent6" w:themeShade="BF"/>
           <w:lang w:val="ru-RU"/>
         </w:rPr>
         <w:t>2</w:t>
@@ -533,22 +487,21 @@
       <w:proofErr w:type="gramEnd"/>
       <w:r>
         <w:rPr>
-          <w:color w:val="E36C0A" w:themeColor="accent6" w:themeShade="BF"/>
-          <w:lang w:val="ru-RU"/>
-        </w:rPr>
-        <w:t xml:space="preserve">) алим.-конституционального генеза, стабильное течение.  </w:t>
-      </w:r>
-      <w:r>
-        <w:rPr>
-          <w:color w:val="17365D" w:themeColor="text2" w:themeShade="BF"/>
-          <w:lang w:val="ru-RU"/>
-        </w:rPr>
-        <w:t xml:space="preserve">Ангиопатия сосудов сетчатки </w:t>
+          <w:lang w:val="ru-RU"/>
+        </w:rPr>
+        <w:t>) алим.-конституционального генеза, стабильное течение.  Ангиопатия сосуд</w:t>
+      </w:r>
+      <w:bookmarkStart w:id="1" w:name="_GoBack"/>
+      <w:bookmarkEnd w:id="1"/>
+      <w:r>
+        <w:rPr>
+          <w:lang w:val="ru-RU"/>
+        </w:rPr>
+        <w:t xml:space="preserve">ов сетчатки </w:t>
       </w:r>
       <w:sdt>
         <w:sdtPr>
           <w:rPr>
-            <w:color w:val="17365D" w:themeColor="text2" w:themeShade="BF"/>
             <w:lang w:val="ru-RU"/>
           </w:rPr>
           <w:id w:val="2051261544"/>
@@ -562,10 +515,10 @@
             <w:listItem w:displayText="OS" w:value="OS"/>
           </w:comboBox>
         </w:sdtPr>
+        <w:sdtEndPr/>
         <w:sdtContent>
           <w:r>
             <w:rPr>
-              <w:color w:val="17365D" w:themeColor="text2" w:themeShade="BF"/>
               <w:lang w:val="ru-RU"/>
             </w:rPr>
             <w:t>ОИ</w:t>
@@ -574,128 +527,32 @@
       </w:sdt>
       <w:r>
         <w:rPr>
-          <w:color w:val="17365D" w:themeColor="text2" w:themeShade="BF"/>
           <w:lang w:val="ru-RU"/>
         </w:rPr>
         <w:t>.</w:t>
       </w:r>
-    </w:p>
-    <w:p>
-      <w:pPr>
-        <w:ind w:left="-567"/>
-        <w:jc w:val="both"/>
-        <w:rPr>
-          <w:color w:val="C00000"/>
-          <w:lang w:val="ru-RU"/>
-        </w:rPr>
-      </w:pPr>
-    </w:p>
-    <w:p>
-      <w:pPr>
-        <w:ind w:left="-567"/>
-        <w:jc w:val="both"/>
-        <w:rPr>
-          <w:color w:val="C00000"/>
-          <w:lang w:val="ru-RU"/>
-        </w:rPr>
-      </w:pPr>
-      <w:r>
-        <w:rPr>
-          <w:color w:val="C00000"/>
-          <w:lang w:val="ru-RU"/>
-        </w:rPr>
-        <w:t xml:space="preserve">ИБС, стенокардия напряжения, диффузный кардиосклероз, II </w:t>
+      <w:r>
+        <w:rPr>
+          <w:lang w:val="ru-RU"/>
+        </w:rPr>
+        <w:t xml:space="preserve">. Симптоматическая артериальная гипертензия II  </w:t>
       </w:r>
       <w:proofErr w:type="spellStart"/>
-      <w:r>
-        <w:rPr>
-          <w:color w:val="C00000"/>
-          <w:lang w:val="ru-RU"/>
-        </w:rPr>
-        <w:t>ф.кл</w:t>
+      <w:proofErr w:type="gramStart"/>
+      <w:r>
+        <w:rPr>
+          <w:lang w:val="ru-RU"/>
+        </w:rPr>
+        <w:t>ст</w:t>
       </w:r>
       <w:proofErr w:type="spellEnd"/>
-      <w:r>
-        <w:rPr>
-          <w:color w:val="C00000"/>
-          <w:lang w:val="ru-RU"/>
-        </w:rPr>
-        <w:t>. СН II</w:t>
-      </w:r>
-      <w:proofErr w:type="gramStart"/>
-      <w:r>
-        <w:rPr>
-          <w:color w:val="C00000"/>
-          <w:lang w:val="ru-RU"/>
-        </w:rPr>
-        <w:t xml:space="preserve"> А</w:t>
-      </w:r>
       <w:proofErr w:type="gramEnd"/>
       <w:r>
         <w:rPr>
-          <w:color w:val="C00000"/>
-          <w:lang w:val="ru-RU"/>
-        </w:rPr>
-        <w:t xml:space="preserve"> </w:t>
-      </w:r>
-      <w:proofErr w:type="spellStart"/>
-      <w:r>
-        <w:rPr>
-          <w:color w:val="C00000"/>
-          <w:lang w:val="ru-RU"/>
-        </w:rPr>
-        <w:t>ф.кл</w:t>
-      </w:r>
-      <w:proofErr w:type="spellEnd"/>
-      <w:r>
-        <w:rPr>
-          <w:color w:val="C00000"/>
-          <w:lang w:val="ru-RU"/>
-        </w:rPr>
-        <w:t xml:space="preserve">. II. Гипертоническая болезнь III стадии … степени. Гипертензивное сердце СН I. Риск 4. Метаболическая кардиомиопатия СН 0-I. </w:t>
-      </w:r>
-      <w:proofErr w:type="spellStart"/>
-      <w:r>
-        <w:rPr>
-          <w:color w:val="C00000"/>
-          <w:lang w:val="ru-RU"/>
-        </w:rPr>
-        <w:t>ф.кл</w:t>
-      </w:r>
-      <w:proofErr w:type="spellEnd"/>
-      <w:r>
-        <w:rPr>
-          <w:color w:val="C00000"/>
-          <w:lang w:val="ru-RU"/>
-        </w:rPr>
-        <w:t>. II.</w:t>
-      </w:r>
-    </w:p>
-    <w:p>
-      <w:pPr>
-        <w:ind w:left="-567"/>
-        <w:jc w:val="both"/>
-        <w:rPr>
-          <w:color w:val="C00000"/>
-          <w:lang w:val="ru-RU"/>
-        </w:rPr>
-      </w:pPr>
-      <w:r>
-        <w:rPr>
-          <w:color w:val="C00000"/>
-          <w:lang w:val="ru-RU"/>
-        </w:rPr>
-        <w:t>НЦД по смешанному типу.</w:t>
-      </w:r>
-    </w:p>
-    <w:p>
-      <w:pPr>
-        <w:ind w:left="-567"/>
-        <w:jc w:val="both"/>
-        <w:rPr>
-          <w:lang w:val="ru-RU"/>
-        </w:rPr>
-      </w:pPr>
+          <w:lang w:val="ru-RU"/>
+        </w:rPr>
+        <w:t xml:space="preserve"> СН 0. </w:t>
+      </w:r>
     </w:p>
     <w:p>
       <w:pPr>
@@ -2928,7 +2785,6 @@
         <w:gridCol w:w="993"/>
         <w:gridCol w:w="992"/>
         <w:gridCol w:w="992"/>
-        <w:gridCol w:w="992"/>
       </w:tblGrid>
       <w:tr>
         <w:tc>
@@ -3031,24 +2887,6 @@
                 <w:lang w:val="ru-RU"/>
               </w:rPr>
               <w:t>20.00</w:t>
-            </w:r>
-          </w:p>
-        </w:tc>
-        <w:tc>
-          <w:tcPr>
-            <w:tcW w:w="992" w:type="dxa"/>
-          </w:tcPr>
-          <w:p>
-            <w:pPr>
-              <w:rPr>
-                <w:lang w:val="ru-RU"/>
-              </w:rPr>
-            </w:pPr>
-            <w:r>
-              <w:rPr>
-                <w:lang w:val="ru-RU"/>
-              </w:rPr>
-              <w:t>22.00</w:t>
             </w:r>
           </w:p>
         </w:tc>
@@ -3136,6 +2974,68 @@
               </w:rPr>
               <w:t>3,9</w:t>
             </w:r>
+          </w:p>
+        </w:tc>
+      </w:tr>
+      <w:tr>
+        <w:tc>
+          <w:tcPr>
+            <w:tcW w:w="2518" w:type="dxa"/>
+          </w:tcPr>
+          <w:p>
+            <w:pPr>
+              <w:rPr>
+                <w:lang w:val="ru-RU"/>
+              </w:rPr>
+            </w:pPr>
+            <w:r>
+              <w:rPr>
+                <w:lang w:val="ru-RU"/>
+              </w:rPr>
+              <w:t>25.10</w:t>
+            </w:r>
+          </w:p>
+        </w:tc>
+        <w:tc>
+          <w:tcPr>
+            <w:tcW w:w="992" w:type="dxa"/>
+          </w:tcPr>
+          <w:p>
+            <w:pPr>
+              <w:rPr>
+                <w:lang w:val="ru-RU"/>
+              </w:rPr>
+            </w:pPr>
+            <w:r>
+              <w:rPr>
+                <w:lang w:val="ru-RU"/>
+              </w:rPr>
+              <w:t>4,6</w:t>
+            </w:r>
+          </w:p>
+        </w:tc>
+        <w:tc>
+          <w:tcPr>
+            <w:tcW w:w="993" w:type="dxa"/>
+          </w:tcPr>
+          <w:p>
+            <w:pPr>
+              <w:rPr>
+                <w:lang w:val="ru-RU"/>
+              </w:rPr>
+            </w:pPr>
+          </w:p>
+        </w:tc>
+        <w:tc>
+          <w:tcPr>
+            <w:tcW w:w="992" w:type="dxa"/>
+          </w:tcPr>
+          <w:p>
+            <w:pPr>
+              <w:rPr>
+                <w:lang w:val="ru-RU"/>
+              </w:rPr>
+            </w:pPr>
           </w:p>
         </w:tc>
         <w:tc>
@@ -3166,7 +3066,7 @@
               <w:rPr>
                 <w:lang w:val="ru-RU"/>
               </w:rPr>
-              <w:t>25.10</w:t>
+              <w:t>28.10</w:t>
             </w:r>
           </w:p>
         </w:tc>
@@ -3184,7 +3084,7 @@
               <w:rPr>
                 <w:lang w:val="ru-RU"/>
               </w:rPr>
-              <w:t>4,6</w:t>
+              <w:t>5,1</w:t>
             </w:r>
           </w:p>
         </w:tc>
@@ -3198,6 +3098,12 @@
                 <w:lang w:val="ru-RU"/>
               </w:rPr>
             </w:pPr>
+            <w:r>
+              <w:rPr>
+                <w:lang w:val="ru-RU"/>
+              </w:rPr>
+              <w:t>4,7</w:t>
+            </w:r>
           </w:p>
         </w:tc>
         <w:tc>
@@ -3210,116 +3116,12 @@
                 <w:lang w:val="ru-RU"/>
               </w:rPr>
             </w:pPr>
-          </w:p>
-        </w:tc>
-        <w:tc>
-          <w:tcPr>
-            <w:tcW w:w="992" w:type="dxa"/>
-          </w:tcPr>
-          <w:p>
-            <w:pPr>
-              <w:rPr>
-                <w:lang w:val="ru-RU"/>
-              </w:rPr>
-            </w:pPr>
-          </w:p>
-        </w:tc>
-        <w:tc>
-          <w:tcPr>
-            <w:tcW w:w="992" w:type="dxa"/>
-          </w:tcPr>
-          <w:p>
-            <w:pPr>
-              <w:rPr>
-                <w:lang w:val="ru-RU"/>
-              </w:rPr>
-            </w:pPr>
-          </w:p>
-        </w:tc>
-      </w:tr>
-      <w:tr>
-        <w:tc>
-          <w:tcPr>
-            <w:tcW w:w="2518" w:type="dxa"/>
-          </w:tcPr>
-          <w:p>
-            <w:pPr>
-              <w:rPr>
-                <w:lang w:val="ru-RU"/>
-              </w:rPr>
-            </w:pPr>
-            <w:r>
-              <w:rPr>
-                <w:lang w:val="ru-RU"/>
-              </w:rPr>
-              <w:t>28.10</w:t>
-            </w:r>
-          </w:p>
-        </w:tc>
-        <w:tc>
-          <w:tcPr>
-            <w:tcW w:w="992" w:type="dxa"/>
-          </w:tcPr>
-          <w:p>
-            <w:pPr>
-              <w:rPr>
-                <w:lang w:val="ru-RU"/>
-              </w:rPr>
-            </w:pPr>
-            <w:r>
-              <w:rPr>
-                <w:lang w:val="ru-RU"/>
-              </w:rPr>
-              <w:t>5,1</w:t>
-            </w:r>
-          </w:p>
-        </w:tc>
-        <w:tc>
-          <w:tcPr>
-            <w:tcW w:w="993" w:type="dxa"/>
-          </w:tcPr>
-          <w:p>
-            <w:pPr>
-              <w:rPr>
-                <w:lang w:val="ru-RU"/>
-              </w:rPr>
-            </w:pPr>
-            <w:r>
-              <w:rPr>
-                <w:lang w:val="ru-RU"/>
-              </w:rPr>
-              <w:t>4,7</w:t>
-            </w:r>
-          </w:p>
-        </w:tc>
-        <w:tc>
-          <w:tcPr>
-            <w:tcW w:w="992" w:type="dxa"/>
-          </w:tcPr>
-          <w:p>
-            <w:pPr>
-              <w:rPr>
-                <w:lang w:val="ru-RU"/>
-              </w:rPr>
-            </w:pPr>
             <w:r>
               <w:rPr>
                 <w:lang w:val="ru-RU"/>
               </w:rPr>
               <w:t>4,3</w:t>
             </w:r>
-          </w:p>
-        </w:tc>
-        <w:tc>
-          <w:tcPr>
-            <w:tcW w:w="992" w:type="dxa"/>
-          </w:tcPr>
-          <w:p>
-            <w:pPr>
-              <w:rPr>
-                <w:lang w:val="ru-RU"/>
-              </w:rPr>
-            </w:pPr>
           </w:p>
         </w:tc>
         <w:tc>
@@ -3845,24 +3647,45 @@
       </w:pPr>
       <w:r>
         <w:rPr>
-          <w:highlight w:val="yellow"/>
           <w:u w:val="single"/>
           <w:lang w:val="ru-RU"/>
         </w:rPr>
+        <w:t>01.11.17</w:t>
+      </w:r>
+      <w:r>
+        <w:rPr>
+          <w:u w:val="single"/>
+          <w:lang w:val="ru-RU"/>
+        </w:rPr>
         <w:t>Кардиолог</w:t>
       </w:r>
       <w:r>
         <w:rPr>
-          <w:highlight w:val="yellow"/>
-          <w:lang w:val="ru-RU"/>
-        </w:rPr>
-        <w:t>:</w:t>
-      </w:r>
-      <w:r>
-        <w:rPr>
-          <w:lang w:val="ru-RU"/>
-        </w:rPr>
-        <w:t xml:space="preserve"> </w:t>
+          <w:lang w:val="ru-RU"/>
+        </w:rPr>
+        <w:t xml:space="preserve">: </w:t>
+      </w:r>
+      <w:r>
+        <w:rPr>
+          <w:lang w:val="ru-RU"/>
+        </w:rPr>
+        <w:t xml:space="preserve">Симптоматическая артериальная гипертензия II  </w:t>
+      </w:r>
+      <w:proofErr w:type="spellStart"/>
+      <w:proofErr w:type="gramStart"/>
+      <w:r>
+        <w:rPr>
+          <w:lang w:val="ru-RU"/>
+        </w:rPr>
+        <w:t>ст</w:t>
+      </w:r>
+      <w:proofErr w:type="spellEnd"/>
+      <w:proofErr w:type="gramEnd"/>
+      <w:r>
+        <w:rPr>
+          <w:lang w:val="ru-RU"/>
+        </w:rPr>
+        <w:t xml:space="preserve"> СН 0.</w:t>
       </w:r>
     </w:p>
     <w:p>
@@ -3878,7 +3701,6 @@
           <w:u w:val="single"/>
           <w:lang w:val="ru-RU"/>
         </w:rPr>
-        <w:lastRenderedPageBreak/>
         <w:t>30.10.17</w:t>
       </w:r>
       <w:r>
@@ -4020,30 +3842,21 @@
           <w:u w:val="single"/>
           <w:lang w:val="ru-RU"/>
         </w:rPr>
-        <w:t>10.</w:t>
-      </w:r>
-      <w:r>
-        <w:rPr>
-          <w:highlight w:val="yellow"/>
+        <w:t>01.11.17</w:t>
+      </w:r>
+      <w:r>
+        <w:rPr>
           <w:u w:val="single"/>
           <w:lang w:val="ru-RU"/>
         </w:rPr>
-        <w:t>17</w:t>
-      </w:r>
-      <w:r>
-        <w:rPr>
-          <w:highlight w:val="yellow"/>
+        <w:t>.</w:t>
+      </w:r>
+      <w:r>
+        <w:rPr>
           <w:u w:val="single"/>
           <w:lang w:val="ru-RU"/>
         </w:rPr>
-        <w:t>РВГ</w:t>
-      </w:r>
-      <w:r>
-        <w:rPr>
-          <w:u w:val="single"/>
-          <w:lang w:val="ru-RU"/>
-        </w:rPr>
-        <w:t xml:space="preserve">: </w:t>
+        <w:t xml:space="preserve">РВГ: </w:t>
       </w:r>
       <w:r>
         <w:rPr>
@@ -4072,7 +3885,7 @@
             <w:rPr>
               <w:lang w:val="ru-RU"/>
             </w:rPr>
-            <w:t>умеренно повышено</w:t>
+            <w:t>умеренно снижено</w:t>
           </w:r>
         </w:sdtContent>
       </w:sdt>
@@ -4148,7 +3961,7 @@
             <w:rPr>
               <w:lang w:val="ru-RU"/>
             </w:rPr>
-            <w:t>умеренно повышен.</w:t>
+            <w:t>умеренно снижен.</w:t>
           </w:r>
         </w:sdtContent>
       </w:sdt>
@@ -4156,7 +3969,14 @@
         <w:rPr>
           <w:lang w:val="ru-RU"/>
         </w:rPr>
-        <w:t xml:space="preserve"> Периферическое сопротивление сосудов н/к </w:t>
+        <w:t xml:space="preserve"> </w:t>
+      </w:r>
+      <w:r>
+        <w:rPr>
+          <w:lang w:val="ru-RU"/>
+        </w:rPr>
+        <w:lastRenderedPageBreak/>
+        <w:t xml:space="preserve">Периферическое сопротивление сосудов н/к </w:t>
       </w:r>
       <w:sdt>
         <w:sdtPr>
@@ -4179,7 +3999,7 @@
             <w:rPr>
               <w:lang w:val="ru-RU"/>
             </w:rPr>
-            <w:t>умеренно повышено</w:t>
+            <w:t>умеренно снижено</w:t>
           </w:r>
         </w:sdtContent>
       </w:sdt>
@@ -5174,7 +4994,6 @@
       <w:proofErr w:type="gramStart"/>
       <w:r>
         <w:rPr>
-          <w:highlight w:val="yellow"/>
           <w:lang w:val="ru-RU"/>
         </w:rPr>
         <w:t>к</w:t>
@@ -5182,83 +5001,15 @@
       <w:proofErr w:type="gramEnd"/>
       <w:r>
         <w:rPr>
-          <w:highlight w:val="yellow"/>
-          <w:lang w:val="ru-RU"/>
-        </w:rPr>
-        <w:t>ардиолога</w:t>
-      </w:r>
-      <w:r>
-        <w:rPr>
-          <w:lang w:val="ru-RU"/>
-        </w:rPr>
-        <w:t xml:space="preserve">: </w:t>
-      </w:r>
-    </w:p>
-    <w:p>
-      <w:pPr>
-        <w:numPr>
-          <w:ilvl w:val="0"/>
-          <w:numId w:val="2"/>
-        </w:numPr>
-        <w:jc w:val="both"/>
-        <w:rPr>
-          <w:highlight w:val="green"/>
-          <w:lang w:val="ru-RU"/>
-        </w:rPr>
-      </w:pPr>
-      <w:sdt>
-        <w:sdtPr>
-          <w:rPr>
-            <w:highlight w:val="green"/>
-            <w:lang w:val="ru-RU"/>
-          </w:rPr>
-          <w:id w:val="-1414849388"/>
-          <w:placeholder>
-            <w:docPart w:val="DefaultPlaceholder_1082065159"/>
-          </w:placeholder>
-          <w:comboBox>
-            <w:listItem w:displayText="Гипотензивная терапия:" w:value="Гипотензивная терапия:"/>
-            <w:listItem w:displayText="С нефропротекторной целью:" w:value="С нефропротекторной целью:"/>
-          </w:comboBox>
-        </w:sdtPr>
-        <w:sdtEndPr/>
-        <w:sdtContent>
-          <w:r>
-            <w:rPr>
-              <w:highlight w:val="green"/>
-              <w:lang w:val="ru-RU"/>
-            </w:rPr>
-            <w:t>С нефропротекторной целью:</w:t>
-          </w:r>
-        </w:sdtContent>
-      </w:sdt>
-      <w:r>
-        <w:rPr>
-          <w:highlight w:val="green"/>
-          <w:lang w:val="ru-RU"/>
-        </w:rPr>
-        <w:t xml:space="preserve"> э</w:t>
-      </w:r>
-      <w:r>
-        <w:rPr>
-          <w:highlight w:val="green"/>
-          <w:lang w:val="ru-RU"/>
-        </w:rPr>
-        <w:t>налаприл 5 мг утром,</w:t>
-      </w:r>
-      <w:r>
-        <w:rPr>
-          <w:highlight w:val="green"/>
-          <w:lang w:val="ru-RU"/>
-        </w:rPr>
-        <w:t xml:space="preserve"> </w:t>
-      </w:r>
-      <w:r>
-        <w:rPr>
-          <w:highlight w:val="green"/>
-          <w:lang w:val="ru-RU"/>
-        </w:rPr>
-        <w:t xml:space="preserve"> кардиомагнил  1 т. вечер. Контр. АД. </w:t>
+          <w:lang w:val="ru-RU"/>
+        </w:rPr>
+        <w:t xml:space="preserve">ардиолога: </w:t>
+      </w:r>
+      <w:r>
+        <w:rPr>
+          <w:lang w:val="ru-RU"/>
+        </w:rPr>
+        <w:t xml:space="preserve"> эналаприл 2,5-5 мг Контроль АД.</w:t>
       </w:r>
     </w:p>
     <w:p>
@@ -5462,6 +5213,12 @@
         <w:rPr>
           <w:lang w:val="ru-RU"/>
         </w:rPr>
+        <w:t xml:space="preserve">  </w:t>
+      </w:r>
+      <w:r>
+        <w:rPr>
+          <w:lang w:val="ru-RU"/>
+        </w:rPr>
         <w:t xml:space="preserve">     с  </w:t>
       </w:r>
       <w:r>
@@ -5490,16 +5247,9 @@
       </w:r>
       <w:r>
         <w:rPr>
-          <w:highlight w:val="green"/>
-          <w:lang w:val="ru-RU"/>
-        </w:rPr>
-        <w:t>02</w:t>
-      </w:r>
-      <w:r>
-        <w:rPr>
-          <w:lang w:val="ru-RU"/>
-        </w:rPr>
-        <w:t>.11</w:t>
+          <w:lang w:val="ru-RU"/>
+        </w:rPr>
+        <w:t>02.11</w:t>
       </w:r>
       <w:r>
         <w:rPr>
@@ -5698,16 +5448,8 @@
         <w:rPr>
           <w:lang w:val="ru-RU"/>
         </w:rPr>
-        <w:t>Нач. мед. Карпенко И.</w:t>
-      </w:r>
-      <w:proofErr w:type="gramStart"/>
-      <w:r>
-        <w:rPr>
-          <w:lang w:val="ru-RU"/>
-        </w:rPr>
-        <w:t>В</w:t>
-      </w:r>
-      <w:proofErr w:type="gramEnd"/>
+        <w:t>Гл. врач Черникова В.В.</w:t>
+      </w:r>
     </w:p>
     <w:p>
       <w:pPr>
@@ -7153,6 +6895,7 @@
 <file path=word/glossary/fontTable.xml><?xml version="1.0" encoding="utf-8"?>
 <w:fonts xmlns:mc="http://schemas.openxmlformats.org/markup-compatibility/2006" xmlns:r="http://schemas.openxmlformats.org/officeDocument/2006/relationships" xmlns:w="http://schemas.openxmlformats.org/wordprocessingml/2006/main" xmlns:w14="http://schemas.microsoft.com/office/word/2010/wordml" mc:Ignorable="w14">
   <w:font w:name="Times New Roman">
+    <w:altName w:val="Times New Roman"/>
     <w:panose1 w:val="02020603050405020304"/>
     <w:charset w:val="CC"/>
     <w:family w:val="roman"/>
@@ -7203,6 +6946,7 @@
   <w:rsids>
     <w:rsidRoot w:val="00A5560C"/>
     <w:rsid w:val="000B0B90"/>
+    <w:rsid w:val="000B2A0E"/>
     <w:rsid w:val="001B01EB"/>
     <w:rsid w:val="00277827"/>
     <w:rsid w:val="003C799D"/>
@@ -7211,6 +6955,7 @@
     <w:rsid w:val="007527EF"/>
     <w:rsid w:val="0076178A"/>
     <w:rsid w:val="007D2F0B"/>
+    <w:rsid w:val="007E5124"/>
     <w:rsid w:val="008C2D0E"/>
     <w:rsid w:val="008F7EF5"/>
     <w:rsid w:val="009428DF"/>
@@ -7221,6 +6966,7 @@
     <w:rsid w:val="00AD1EEC"/>
     <w:rsid w:val="00C82459"/>
     <w:rsid w:val="00E96564"/>
+    <w:rsid w:val="00F31983"/>
   </w:rsids>
   <m:mathPr>
     <m:mathFont m:val="Cambria Math"/>
@@ -8040,7 +7786,7 @@
 </file>
 
 <file path=customXml/itemProps1.xml><?xml version="1.0" encoding="utf-8"?>
-<ds:datastoreItem xmlns:ds="http://schemas.openxmlformats.org/officeDocument/2006/customXml" ds:itemID="{3699DEB4-F50B-4437-ABEA-EA87AE3537E2}">
+<ds:datastoreItem xmlns:ds="http://schemas.openxmlformats.org/officeDocument/2006/customXml" ds:itemID="{2E0CE428-EEBA-48D6-8E98-BD8C6D2228B3}">
   <ds:schemaRefs>
     <ds:schemaRef ds:uri="http://schemas.openxmlformats.org/officeDocument/2006/bibliography"/>
   </ds:schemaRefs>
